--- a/Guide/Developer_guide.docx
+++ b/Guide/Developer_guide.docx
@@ -645,7 +645,7 @@
           <w:lang w:eastAsia="fr-FR"/>
         </w:rPr>
         <w:pict>
-          <v:rect id="_x0000_i1052" style="width:0;height:1.5pt" o:hralign="center" o:hrstd="t" o:hr="t" fillcolor="#a0a0a0" stroked="f"/>
+          <v:rect id="_x0000_i1025" style="width:0;height:1.5pt" o:hralign="center" o:hrstd="t" o:hr="t" fillcolor="#a0a0a0" stroked="f"/>
         </w:pict>
       </w:r>
     </w:p>
@@ -852,6 +852,43 @@
       </w:r>
       <w:r>
         <w:rPr>
+          <w:rFonts w:ascii="Courier New" w:eastAsia="Times New Roman" w:hAnsi="Courier New" w:cs="Courier New"/>
+          <w:sz w:val="20"/>
+          <w:szCs w:val="20"/>
+          <w:lang w:eastAsia="fr-FR"/>
+        </w:rPr>
+        <w:t xml:space="preserve"> + </w:t>
+      </w:r>
+      <w:r>
+        <w:rPr>
+          <w:rFonts w:ascii="Times New Roman" w:eastAsia="Times New Roman" w:hAnsi="Times New Roman" w:cs="Times New Roman"/>
+          <w:sz w:val="24"/>
+          <w:szCs w:val="24"/>
+          <w:lang w:eastAsia="fr-FR"/>
+        </w:rPr>
+        <w:t>1</w:t>
+      </w:r>
+      <w:r>
+        <w:rPr>
+          <w:rFonts w:ascii="Times New Roman" w:eastAsia="Times New Roman" w:hAnsi="Times New Roman" w:cs="Times New Roman"/>
+          <w:sz w:val="24"/>
+          <w:szCs w:val="24"/>
+          <w:vertAlign w:val="superscript"/>
+          <w:lang w:eastAsia="fr-FR"/>
+        </w:rPr>
+        <w:t>ère</w:t>
+      </w:r>
+      <w:r>
+        <w:rPr>
+          <w:rFonts w:ascii="Times New Roman" w:eastAsia="Times New Roman" w:hAnsi="Times New Roman" w:cs="Times New Roman"/>
+          <w:sz w:val="24"/>
+          <w:szCs w:val="24"/>
+          <w:lang w:eastAsia="fr-FR"/>
+        </w:rPr>
+        <w:t xml:space="preserve"> fonction de sélection des pics (clustering)</w:t>
+      </w:r>
+      <w:r>
+        <w:rPr>
           <w:rFonts w:ascii="Times New Roman" w:eastAsia="Times New Roman" w:hAnsi="Times New Roman" w:cs="Times New Roman"/>
           <w:sz w:val="24"/>
           <w:szCs w:val="24"/>
@@ -897,6 +934,78 @@
     </w:p>
     <w:p>
       <w:pPr>
+        <w:numPr>
+          <w:ilvl w:val="0"/>
+          <w:numId w:val="21"/>
+        </w:numPr>
+        <w:spacing w:before="100" w:beforeAutospacing="1" w:after="100" w:afterAutospacing="1" w:line="240" w:lineRule="auto"/>
+        <w:rPr>
+          <w:rFonts w:ascii="Times New Roman" w:eastAsia="Times New Roman" w:hAnsi="Times New Roman" w:cs="Times New Roman"/>
+          <w:sz w:val="24"/>
+          <w:szCs w:val="24"/>
+          <w:lang w:eastAsia="fr-FR"/>
+        </w:rPr>
+      </w:pPr>
+      <w:proofErr w:type="spellStart"/>
+      <w:r>
+        <w:rPr>
+          <w:rFonts w:ascii="Courier New" w:eastAsia="Times New Roman" w:hAnsi="Courier New" w:cs="Courier New"/>
+          <w:sz w:val="20"/>
+          <w:szCs w:val="20"/>
+          <w:lang w:eastAsia="fr-FR"/>
+        </w:rPr>
+        <w:t>Pping</w:t>
+      </w:r>
+      <w:r>
+        <w:rPr>
+          <w:rFonts w:ascii="Courier New" w:eastAsia="Times New Roman" w:hAnsi="Courier New" w:cs="Courier New"/>
+          <w:sz w:val="20"/>
+          <w:szCs w:val="20"/>
+          <w:lang w:eastAsia="fr-FR"/>
+        </w:rPr>
+        <w:t>.R</w:t>
+      </w:r>
+      <w:proofErr w:type="spellEnd"/>
+      <w:r>
+        <w:rPr>
+          <w:rFonts w:ascii="Courier New" w:eastAsia="Times New Roman" w:hAnsi="Courier New" w:cs="Courier New"/>
+          <w:sz w:val="20"/>
+          <w:szCs w:val="20"/>
+          <w:lang w:eastAsia="fr-FR"/>
+        </w:rPr>
+        <w:t xml:space="preserve"> : </w:t>
+      </w:r>
+      <w:r>
+        <w:rPr>
+          <w:rFonts w:ascii="Times New Roman" w:eastAsia="Times New Roman" w:hAnsi="Times New Roman" w:cs="Times New Roman"/>
+          <w:sz w:val="24"/>
+          <w:szCs w:val="20"/>
+          <w:lang w:eastAsia="fr-FR"/>
+        </w:rPr>
+        <w:t>2</w:t>
+      </w:r>
+      <w:r>
+        <w:rPr>
+          <w:rFonts w:ascii="Times New Roman" w:eastAsia="Times New Roman" w:hAnsi="Times New Roman" w:cs="Times New Roman"/>
+          <w:sz w:val="24"/>
+          <w:szCs w:val="20"/>
+          <w:vertAlign w:val="superscript"/>
+          <w:lang w:eastAsia="fr-FR"/>
+        </w:rPr>
+        <w:t>nd</w:t>
+      </w:r>
+      <w:r>
+        <w:rPr>
+          <w:rFonts w:ascii="Times New Roman" w:eastAsia="Times New Roman" w:hAnsi="Times New Roman" w:cs="Times New Roman"/>
+          <w:sz w:val="24"/>
+          <w:szCs w:val="20"/>
+          <w:lang w:eastAsia="fr-FR"/>
+        </w:rPr>
+        <w:t xml:space="preserve"> fonction de sélection des pics (sans clustering)</w:t>
+      </w:r>
+    </w:p>
+    <w:p>
+      <w:pPr>
         <w:spacing w:after="0" w:line="240" w:lineRule="auto"/>
         <w:rPr>
           <w:rFonts w:ascii="Times New Roman" w:eastAsia="Times New Roman" w:hAnsi="Times New Roman" w:cs="Times New Roman"/>
@@ -913,7 +1022,7 @@
           <w:lang w:eastAsia="fr-FR"/>
         </w:rPr>
         <w:pict>
-          <v:rect id="_x0000_i1053" style="width:0;height:1.5pt" o:hralign="center" o:hrstd="t" o:hr="t" fillcolor="#a0a0a0" stroked="f"/>
+          <v:rect id="_x0000_i1026" style="width:0;height:1.5pt" o:hralign="center" o:hrstd="t" o:hr="t" fillcolor="#a0a0a0" stroked="f"/>
         </w:pict>
       </w:r>
     </w:p>
@@ -1053,6 +1162,7 @@
           <w:szCs w:val="24"/>
           <w:lang w:eastAsia="fr-FR"/>
         </w:rPr>
+        <w:lastRenderedPageBreak/>
         <w:t>parseDirPath</w:t>
       </w:r>
       <w:proofErr w:type="spellEnd"/>
@@ -1114,7 +1224,6 @@
           <w:szCs w:val="24"/>
           <w:lang w:eastAsia="fr-FR"/>
         </w:rPr>
-        <w:lastRenderedPageBreak/>
         <w:t>read</w:t>
       </w:r>
       <w:proofErr w:type="gramEnd"/>
@@ -2528,6 +2637,1168 @@
     <w:p>
       <w:pPr>
         <w:spacing w:before="100" w:beforeAutospacing="1" w:after="100" w:afterAutospacing="1" w:line="240" w:lineRule="auto"/>
+        <w:ind w:left="2160"/>
+        <w:rPr>
+          <w:rFonts w:ascii="Times New Roman" w:eastAsia="Times New Roman" w:hAnsi="Times New Roman" w:cs="Times New Roman"/>
+          <w:sz w:val="24"/>
+          <w:szCs w:val="24"/>
+          <w:lang w:eastAsia="fr-FR"/>
+        </w:rPr>
+      </w:pPr>
+    </w:p>
+    <w:p>
+      <w:pPr>
+        <w:pStyle w:val="Paragraphedeliste"/>
+        <w:numPr>
+          <w:ilvl w:val="0"/>
+          <w:numId w:val="25"/>
+        </w:numPr>
+        <w:spacing w:before="100" w:beforeAutospacing="1" w:after="100" w:afterAutospacing="1" w:line="240" w:lineRule="auto"/>
+        <w:rPr>
+          <w:rFonts w:ascii="Times New Roman" w:eastAsia="Times New Roman" w:hAnsi="Times New Roman" w:cs="Times New Roman"/>
+          <w:sz w:val="24"/>
+          <w:szCs w:val="24"/>
+          <w:lang w:eastAsia="fr-FR"/>
+        </w:rPr>
+      </w:pPr>
+      <w:r>
+        <w:rPr>
+          <w:rFonts w:ascii="Times New Roman" w:eastAsia="Times New Roman" w:hAnsi="Times New Roman" w:cs="Times New Roman"/>
+          <w:sz w:val="24"/>
+          <w:szCs w:val="24"/>
+          <w:lang w:eastAsia="fr-FR"/>
+        </w:rPr>
+        <w:t xml:space="preserve"> </w:t>
+      </w:r>
+      <w:r>
+        <w:rPr>
+          <w:rFonts w:ascii="Times New Roman" w:eastAsia="Times New Roman" w:hAnsi="Times New Roman" w:cs="Times New Roman"/>
+          <w:b/>
+          <w:sz w:val="24"/>
+          <w:szCs w:val="20"/>
+          <w:lang w:eastAsia="fr-FR"/>
+        </w:rPr>
+        <w:t>peak_pick_2d_nt2()</w:t>
+      </w:r>
+      <w:r>
+        <w:rPr>
+          <w:rFonts w:ascii="Times New Roman" w:eastAsia="Times New Roman" w:hAnsi="Times New Roman" w:cs="Times New Roman"/>
+          <w:sz w:val="32"/>
+          <w:szCs w:val="24"/>
+          <w:lang w:eastAsia="fr-FR"/>
+        </w:rPr>
+        <w:t xml:space="preserve"> </w:t>
+      </w:r>
+      <w:r>
+        <w:rPr>
+          <w:rFonts w:ascii="Times New Roman" w:eastAsia="Times New Roman" w:hAnsi="Times New Roman" w:cs="Times New Roman"/>
+          <w:sz w:val="24"/>
+          <w:szCs w:val="24"/>
+          <w:lang w:eastAsia="fr-FR"/>
+        </w:rPr>
+        <w:t>:</w:t>
+      </w:r>
+      <w:r>
+        <w:rPr>
+          <w:rFonts w:ascii="Times New Roman" w:eastAsia="Times New Roman" w:hAnsi="Times New Roman" w:cs="Times New Roman"/>
+          <w:sz w:val="24"/>
+          <w:szCs w:val="24"/>
+          <w:lang w:eastAsia="fr-FR"/>
+        </w:rPr>
+        <w:br/>
+        <w:t>o Prend une matrice spectrale 2D (</w:t>
+      </w:r>
+      <w:proofErr w:type="spellStart"/>
+      <w:r>
+        <w:rPr>
+          <w:rFonts w:ascii="Courier New" w:eastAsia="Times New Roman" w:hAnsi="Courier New" w:cs="Courier New"/>
+          <w:sz w:val="20"/>
+          <w:szCs w:val="20"/>
+          <w:lang w:eastAsia="fr-FR"/>
+        </w:rPr>
+        <w:t>bruker_data</w:t>
+      </w:r>
+      <w:proofErr w:type="spellEnd"/>
+      <w:r>
+        <w:rPr>
+          <w:rFonts w:ascii="Times New Roman" w:eastAsia="Times New Roman" w:hAnsi="Times New Roman" w:cs="Times New Roman"/>
+          <w:sz w:val="24"/>
+          <w:szCs w:val="24"/>
+          <w:lang w:eastAsia="fr-FR"/>
+        </w:rPr>
+        <w:t>) avec noms de lignes/colonnes en ppm.</w:t>
+      </w:r>
+      <w:r>
+        <w:rPr>
+          <w:rFonts w:ascii="Times New Roman" w:eastAsia="Times New Roman" w:hAnsi="Times New Roman" w:cs="Times New Roman"/>
+          <w:sz w:val="24"/>
+          <w:szCs w:val="24"/>
+          <w:lang w:eastAsia="fr-FR"/>
+        </w:rPr>
+        <w:br/>
+        <w:t xml:space="preserve">o Applique un masque sur les points dépassant un </w:t>
+      </w:r>
+      <w:proofErr w:type="spellStart"/>
+      <w:r>
+        <w:rPr>
+          <w:rFonts w:ascii="Courier New" w:eastAsia="Times New Roman" w:hAnsi="Courier New" w:cs="Courier New"/>
+          <w:sz w:val="20"/>
+          <w:szCs w:val="20"/>
+          <w:lang w:eastAsia="fr-FR"/>
+        </w:rPr>
+        <w:t>threshold_value</w:t>
+      </w:r>
+      <w:proofErr w:type="spellEnd"/>
+      <w:r>
+        <w:rPr>
+          <w:rFonts w:ascii="Times New Roman" w:eastAsia="Times New Roman" w:hAnsi="Times New Roman" w:cs="Times New Roman"/>
+          <w:sz w:val="24"/>
+          <w:szCs w:val="24"/>
+          <w:lang w:eastAsia="fr-FR"/>
+        </w:rPr>
+        <w:t>.</w:t>
+      </w:r>
+      <w:r>
+        <w:rPr>
+          <w:rFonts w:ascii="Times New Roman" w:eastAsia="Times New Roman" w:hAnsi="Times New Roman" w:cs="Times New Roman"/>
+          <w:sz w:val="24"/>
+          <w:szCs w:val="24"/>
+          <w:lang w:eastAsia="fr-FR"/>
+        </w:rPr>
+        <w:br/>
+        <w:t>o Pour chaque point significatif :</w:t>
+      </w:r>
+      <w:r>
+        <w:rPr>
+          <w:rFonts w:ascii="Times New Roman" w:eastAsia="Times New Roman" w:hAnsi="Times New Roman" w:cs="Times New Roman"/>
+          <w:sz w:val="24"/>
+          <w:szCs w:val="24"/>
+          <w:lang w:eastAsia="fr-FR"/>
+        </w:rPr>
+        <w:br/>
+      </w:r>
+      <w:r>
+        <w:rPr>
+          <w:lang w:eastAsia="fr-FR"/>
+        </w:rPr>
+        <w:t> </w:t>
+      </w:r>
+      <w:r>
+        <w:rPr>
+          <w:lang w:eastAsia="fr-FR"/>
+        </w:rPr>
+        <w:t> </w:t>
+      </w:r>
+      <w:r>
+        <w:rPr>
+          <w:rFonts w:ascii="Times New Roman" w:eastAsia="Times New Roman" w:hAnsi="Times New Roman" w:cs="Times New Roman"/>
+          <w:sz w:val="24"/>
+          <w:szCs w:val="24"/>
+          <w:lang w:eastAsia="fr-FR"/>
+        </w:rPr>
+        <w:t>– Définit un voisinage local (taille configurable).</w:t>
+      </w:r>
+      <w:r>
+        <w:rPr>
+          <w:rFonts w:ascii="Times New Roman" w:eastAsia="Times New Roman" w:hAnsi="Times New Roman" w:cs="Times New Roman"/>
+          <w:sz w:val="24"/>
+          <w:szCs w:val="24"/>
+          <w:lang w:eastAsia="fr-FR"/>
+        </w:rPr>
+        <w:br/>
+      </w:r>
+      <w:r>
+        <w:rPr>
+          <w:lang w:eastAsia="fr-FR"/>
+        </w:rPr>
+        <w:t> </w:t>
+      </w:r>
+      <w:r>
+        <w:rPr>
+          <w:lang w:eastAsia="fr-FR"/>
+        </w:rPr>
+        <w:t> </w:t>
+      </w:r>
+      <w:r>
+        <w:rPr>
+          <w:rFonts w:ascii="Times New Roman" w:eastAsia="Times New Roman" w:hAnsi="Times New Roman" w:cs="Times New Roman"/>
+          <w:sz w:val="24"/>
+          <w:szCs w:val="24"/>
+          <w:lang w:eastAsia="fr-FR"/>
+        </w:rPr>
+        <w:t>– Calcule un seuil de proéminence basé sur la médiane + MAD.</w:t>
+      </w:r>
+      <w:r>
+        <w:rPr>
+          <w:rFonts w:ascii="Times New Roman" w:eastAsia="Times New Roman" w:hAnsi="Times New Roman" w:cs="Times New Roman"/>
+          <w:sz w:val="24"/>
+          <w:szCs w:val="24"/>
+          <w:lang w:eastAsia="fr-FR"/>
+        </w:rPr>
+        <w:br/>
+      </w:r>
+      <w:r>
+        <w:rPr>
+          <w:lang w:eastAsia="fr-FR"/>
+        </w:rPr>
+        <w:t> </w:t>
+      </w:r>
+      <w:r>
+        <w:rPr>
+          <w:lang w:eastAsia="fr-FR"/>
+        </w:rPr>
+        <w:t> </w:t>
+      </w:r>
+      <w:r>
+        <w:rPr>
+          <w:rFonts w:ascii="Times New Roman" w:eastAsia="Times New Roman" w:hAnsi="Times New Roman" w:cs="Times New Roman"/>
+          <w:sz w:val="24"/>
+          <w:szCs w:val="24"/>
+          <w:lang w:eastAsia="fr-FR"/>
+        </w:rPr>
+        <w:t>– Retient les points dépassant un quantile haut des voisins + proéminence.</w:t>
+      </w:r>
+      <w:r>
+        <w:rPr>
+          <w:rFonts w:ascii="Times New Roman" w:eastAsia="Times New Roman" w:hAnsi="Times New Roman" w:cs="Times New Roman"/>
+          <w:sz w:val="24"/>
+          <w:szCs w:val="24"/>
+          <w:lang w:eastAsia="fr-FR"/>
+        </w:rPr>
+        <w:br/>
+        <w:t>o Crée une liste de pics avec coordonnées ppm et intensité.</w:t>
+      </w:r>
+      <w:r>
+        <w:rPr>
+          <w:rFonts w:ascii="Times New Roman" w:eastAsia="Times New Roman" w:hAnsi="Times New Roman" w:cs="Times New Roman"/>
+          <w:sz w:val="24"/>
+          <w:szCs w:val="24"/>
+          <w:lang w:eastAsia="fr-FR"/>
+        </w:rPr>
+        <w:br/>
+        <w:t>o Applique des filtres supplémentaires :</w:t>
+      </w:r>
+      <w:r>
+        <w:rPr>
+          <w:rFonts w:ascii="Times New Roman" w:eastAsia="Times New Roman" w:hAnsi="Times New Roman" w:cs="Times New Roman"/>
+          <w:sz w:val="24"/>
+          <w:szCs w:val="24"/>
+          <w:lang w:eastAsia="fr-FR"/>
+        </w:rPr>
+        <w:br/>
+      </w:r>
+      <w:r>
+        <w:rPr>
+          <w:lang w:eastAsia="fr-FR"/>
+        </w:rPr>
+        <w:t> </w:t>
+      </w:r>
+      <w:r>
+        <w:rPr>
+          <w:lang w:eastAsia="fr-FR"/>
+        </w:rPr>
+        <w:t> </w:t>
+      </w:r>
+      <w:r>
+        <w:rPr>
+          <w:rFonts w:ascii="Times New Roman" w:eastAsia="Times New Roman" w:hAnsi="Times New Roman" w:cs="Times New Roman"/>
+          <w:sz w:val="24"/>
+          <w:szCs w:val="24"/>
+          <w:lang w:eastAsia="fr-FR"/>
+        </w:rPr>
+        <w:t>– Exclusion de pics dans une plage (</w:t>
+      </w:r>
+      <w:r>
+        <w:rPr>
+          <w:rFonts w:ascii="Courier New" w:eastAsia="Times New Roman" w:hAnsi="Courier New" w:cs="Courier New"/>
+          <w:sz w:val="20"/>
+          <w:szCs w:val="20"/>
+          <w:lang w:eastAsia="fr-FR"/>
+        </w:rPr>
+        <w:t>f2_exclude_range</w:t>
+      </w:r>
+      <w:r>
+        <w:rPr>
+          <w:rFonts w:ascii="Times New Roman" w:eastAsia="Times New Roman" w:hAnsi="Times New Roman" w:cs="Times New Roman"/>
+          <w:sz w:val="24"/>
+          <w:szCs w:val="24"/>
+          <w:lang w:eastAsia="fr-FR"/>
+        </w:rPr>
+        <w:t>).</w:t>
+      </w:r>
+      <w:r>
+        <w:rPr>
+          <w:rFonts w:ascii="Times New Roman" w:eastAsia="Times New Roman" w:hAnsi="Times New Roman" w:cs="Times New Roman"/>
+          <w:sz w:val="24"/>
+          <w:szCs w:val="24"/>
+          <w:lang w:eastAsia="fr-FR"/>
+        </w:rPr>
+        <w:br/>
+      </w:r>
+      <w:r>
+        <w:rPr>
+          <w:lang w:eastAsia="fr-FR"/>
+        </w:rPr>
+        <w:t> </w:t>
+      </w:r>
+      <w:r>
+        <w:rPr>
+          <w:lang w:eastAsia="fr-FR"/>
+        </w:rPr>
+        <w:t> </w:t>
+      </w:r>
+      <w:r>
+        <w:rPr>
+          <w:rFonts w:ascii="Times New Roman" w:eastAsia="Times New Roman" w:hAnsi="Times New Roman" w:cs="Times New Roman"/>
+          <w:sz w:val="24"/>
+          <w:szCs w:val="24"/>
+          <w:lang w:eastAsia="fr-FR"/>
+        </w:rPr>
+        <w:t>– Sélection de pics prioritaires dans certaines plages (</w:t>
+      </w:r>
+      <w:proofErr w:type="spellStart"/>
+      <w:r>
+        <w:rPr>
+          <w:rFonts w:ascii="Courier New" w:eastAsia="Times New Roman" w:hAnsi="Courier New" w:cs="Courier New"/>
+          <w:sz w:val="20"/>
+          <w:szCs w:val="20"/>
+          <w:lang w:eastAsia="fr-FR"/>
+        </w:rPr>
+        <w:t>keep_peak_ranges</w:t>
+      </w:r>
+      <w:proofErr w:type="spellEnd"/>
+      <w:r>
+        <w:rPr>
+          <w:rFonts w:ascii="Times New Roman" w:eastAsia="Times New Roman" w:hAnsi="Times New Roman" w:cs="Times New Roman"/>
+          <w:sz w:val="24"/>
+          <w:szCs w:val="24"/>
+          <w:lang w:eastAsia="fr-FR"/>
+        </w:rPr>
+        <w:t>).</w:t>
+      </w:r>
+      <w:r>
+        <w:rPr>
+          <w:rFonts w:ascii="Times New Roman" w:eastAsia="Times New Roman" w:hAnsi="Times New Roman" w:cs="Times New Roman"/>
+          <w:sz w:val="24"/>
+          <w:szCs w:val="24"/>
+          <w:lang w:eastAsia="fr-FR"/>
+        </w:rPr>
+        <w:br/>
+        <w:t xml:space="preserve">o Filtre les faux positifs isolés via </w:t>
+      </w:r>
+      <w:proofErr w:type="spellStart"/>
+      <w:r>
+        <w:rPr>
+          <w:rFonts w:ascii="Courier New" w:eastAsia="Times New Roman" w:hAnsi="Courier New" w:cs="Courier New"/>
+          <w:sz w:val="20"/>
+          <w:szCs w:val="20"/>
+          <w:lang w:eastAsia="fr-FR"/>
+        </w:rPr>
+        <w:t>filter_noise_peaks</w:t>
+      </w:r>
+      <w:proofErr w:type="spellEnd"/>
+      <w:r>
+        <w:rPr>
+          <w:rFonts w:ascii="Courier New" w:eastAsia="Times New Roman" w:hAnsi="Courier New" w:cs="Courier New"/>
+          <w:sz w:val="20"/>
+          <w:szCs w:val="20"/>
+          <w:lang w:eastAsia="fr-FR"/>
+        </w:rPr>
+        <w:t>()</w:t>
+      </w:r>
+      <w:r>
+        <w:rPr>
+          <w:rFonts w:ascii="Times New Roman" w:eastAsia="Times New Roman" w:hAnsi="Times New Roman" w:cs="Times New Roman"/>
+          <w:sz w:val="24"/>
+          <w:szCs w:val="24"/>
+          <w:lang w:eastAsia="fr-FR"/>
+        </w:rPr>
+        <w:t>.</w:t>
+      </w:r>
+      <w:r>
+        <w:rPr>
+          <w:rFonts w:ascii="Times New Roman" w:eastAsia="Times New Roman" w:hAnsi="Times New Roman" w:cs="Times New Roman"/>
+          <w:sz w:val="24"/>
+          <w:szCs w:val="24"/>
+          <w:lang w:eastAsia="fr-FR"/>
+        </w:rPr>
+        <w:br/>
+      </w:r>
+      <w:r>
+        <w:rPr>
+          <w:rFonts w:ascii="Times New Roman" w:eastAsia="Times New Roman" w:hAnsi="Times New Roman" w:cs="Times New Roman"/>
+          <w:sz w:val="24"/>
+          <w:szCs w:val="24"/>
+          <w:lang w:eastAsia="fr-FR"/>
+        </w:rPr>
+        <w:lastRenderedPageBreak/>
+        <w:t xml:space="preserve">o Attribue un </w:t>
+      </w:r>
+      <w:proofErr w:type="spellStart"/>
+      <w:r>
+        <w:rPr>
+          <w:rFonts w:ascii="Courier New" w:eastAsia="Times New Roman" w:hAnsi="Courier New" w:cs="Courier New"/>
+          <w:sz w:val="20"/>
+          <w:szCs w:val="20"/>
+          <w:lang w:eastAsia="fr-FR"/>
+        </w:rPr>
+        <w:t>stain_id</w:t>
+      </w:r>
+      <w:proofErr w:type="spellEnd"/>
+      <w:r>
+        <w:rPr>
+          <w:rFonts w:ascii="Times New Roman" w:eastAsia="Times New Roman" w:hAnsi="Times New Roman" w:cs="Times New Roman"/>
+          <w:sz w:val="24"/>
+          <w:szCs w:val="24"/>
+          <w:lang w:eastAsia="fr-FR"/>
+        </w:rPr>
+        <w:t xml:space="preserve"> unique à chaque pic.</w:t>
+      </w:r>
+      <w:r>
+        <w:rPr>
+          <w:rFonts w:ascii="Times New Roman" w:eastAsia="Times New Roman" w:hAnsi="Times New Roman" w:cs="Times New Roman"/>
+          <w:sz w:val="24"/>
+          <w:szCs w:val="24"/>
+          <w:lang w:eastAsia="fr-FR"/>
+        </w:rPr>
+        <w:br/>
+        <w:t>o Calcule une boîte englobante centrée sur chaque pic avec largeur et hauteur fixes (en ppm).</w:t>
+      </w:r>
+      <w:r>
+        <w:rPr>
+          <w:rFonts w:ascii="Times New Roman" w:eastAsia="Times New Roman" w:hAnsi="Times New Roman" w:cs="Times New Roman"/>
+          <w:sz w:val="24"/>
+          <w:szCs w:val="24"/>
+          <w:lang w:eastAsia="fr-FR"/>
+        </w:rPr>
+        <w:br/>
+        <w:t>o Résultat :</w:t>
+      </w:r>
+      <w:r>
+        <w:rPr>
+          <w:rFonts w:ascii="Times New Roman" w:eastAsia="Times New Roman" w:hAnsi="Times New Roman" w:cs="Times New Roman"/>
+          <w:sz w:val="24"/>
+          <w:szCs w:val="24"/>
+          <w:lang w:eastAsia="fr-FR"/>
+        </w:rPr>
+        <w:br/>
+      </w:r>
+      <w:r>
+        <w:rPr>
+          <w:lang w:eastAsia="fr-FR"/>
+        </w:rPr>
+        <w:t> </w:t>
+      </w:r>
+      <w:r>
+        <w:rPr>
+          <w:lang w:eastAsia="fr-FR"/>
+        </w:rPr>
+        <w:t> </w:t>
+      </w:r>
+      <w:r>
+        <w:rPr>
+          <w:rFonts w:ascii="Times New Roman" w:eastAsia="Times New Roman" w:hAnsi="Times New Roman" w:cs="Times New Roman"/>
+          <w:sz w:val="24"/>
+          <w:szCs w:val="24"/>
+          <w:lang w:eastAsia="fr-FR"/>
+        </w:rPr>
+        <w:t xml:space="preserve">▪ </w:t>
+      </w:r>
+      <w:proofErr w:type="spellStart"/>
+      <w:r>
+        <w:rPr>
+          <w:rFonts w:ascii="Courier New" w:eastAsia="Times New Roman" w:hAnsi="Courier New" w:cs="Courier New"/>
+          <w:sz w:val="20"/>
+          <w:szCs w:val="20"/>
+          <w:lang w:eastAsia="fr-FR"/>
+        </w:rPr>
+        <w:t>peaks</w:t>
+      </w:r>
+      <w:proofErr w:type="spellEnd"/>
+      <w:r>
+        <w:rPr>
+          <w:rFonts w:ascii="Times New Roman" w:eastAsia="Times New Roman" w:hAnsi="Times New Roman" w:cs="Times New Roman"/>
+          <w:sz w:val="24"/>
+          <w:szCs w:val="24"/>
+          <w:lang w:eastAsia="fr-FR"/>
+        </w:rPr>
+        <w:t xml:space="preserve"> : </w:t>
+      </w:r>
+      <w:proofErr w:type="spellStart"/>
+      <w:r>
+        <w:rPr>
+          <w:rFonts w:ascii="Courier New" w:eastAsia="Times New Roman" w:hAnsi="Courier New" w:cs="Courier New"/>
+          <w:sz w:val="20"/>
+          <w:szCs w:val="20"/>
+          <w:lang w:eastAsia="fr-FR"/>
+        </w:rPr>
+        <w:t>data.frame</w:t>
+      </w:r>
+      <w:proofErr w:type="spellEnd"/>
+      <w:r>
+        <w:rPr>
+          <w:rFonts w:ascii="Times New Roman" w:eastAsia="Times New Roman" w:hAnsi="Times New Roman" w:cs="Times New Roman"/>
+          <w:sz w:val="24"/>
+          <w:szCs w:val="24"/>
+          <w:lang w:eastAsia="fr-FR"/>
+        </w:rPr>
+        <w:t xml:space="preserve"> avec </w:t>
+      </w:r>
+      <w:proofErr w:type="spellStart"/>
+      <w:r>
+        <w:rPr>
+          <w:rFonts w:ascii="Times New Roman" w:eastAsia="Times New Roman" w:hAnsi="Times New Roman" w:cs="Times New Roman"/>
+          <w:sz w:val="24"/>
+          <w:szCs w:val="24"/>
+          <w:lang w:eastAsia="fr-FR"/>
+        </w:rPr>
+        <w:t>stain_id</w:t>
+      </w:r>
+      <w:proofErr w:type="spellEnd"/>
+      <w:r>
+        <w:rPr>
+          <w:rFonts w:ascii="Times New Roman" w:eastAsia="Times New Roman" w:hAnsi="Times New Roman" w:cs="Times New Roman"/>
+          <w:sz w:val="24"/>
+          <w:szCs w:val="24"/>
+          <w:lang w:eastAsia="fr-FR"/>
+        </w:rPr>
+        <w:t xml:space="preserve">, F2_ppm, F1_ppm, </w:t>
+      </w:r>
+      <w:proofErr w:type="spellStart"/>
+      <w:r>
+        <w:rPr>
+          <w:rFonts w:ascii="Times New Roman" w:eastAsia="Times New Roman" w:hAnsi="Times New Roman" w:cs="Times New Roman"/>
+          <w:sz w:val="24"/>
+          <w:szCs w:val="24"/>
+          <w:lang w:eastAsia="fr-FR"/>
+        </w:rPr>
+        <w:t>stain_intensity</w:t>
+      </w:r>
+      <w:proofErr w:type="spellEnd"/>
+      <w:r>
+        <w:rPr>
+          <w:rFonts w:ascii="Times New Roman" w:eastAsia="Times New Roman" w:hAnsi="Times New Roman" w:cs="Times New Roman"/>
+          <w:sz w:val="24"/>
+          <w:szCs w:val="24"/>
+          <w:lang w:eastAsia="fr-FR"/>
+        </w:rPr>
+        <w:t>.</w:t>
+      </w:r>
+      <w:r>
+        <w:rPr>
+          <w:rFonts w:ascii="Times New Roman" w:eastAsia="Times New Roman" w:hAnsi="Times New Roman" w:cs="Times New Roman"/>
+          <w:sz w:val="24"/>
+          <w:szCs w:val="24"/>
+          <w:lang w:eastAsia="fr-FR"/>
+        </w:rPr>
+        <w:br/>
+      </w:r>
+      <w:r>
+        <w:rPr>
+          <w:lang w:eastAsia="fr-FR"/>
+        </w:rPr>
+        <w:t> </w:t>
+      </w:r>
+      <w:r>
+        <w:rPr>
+          <w:lang w:eastAsia="fr-FR"/>
+        </w:rPr>
+        <w:t> </w:t>
+      </w:r>
+      <w:r>
+        <w:rPr>
+          <w:rFonts w:ascii="Times New Roman" w:eastAsia="Times New Roman" w:hAnsi="Times New Roman" w:cs="Times New Roman"/>
+          <w:sz w:val="24"/>
+          <w:szCs w:val="24"/>
+          <w:lang w:eastAsia="fr-FR"/>
+        </w:rPr>
+        <w:t xml:space="preserve">▪ </w:t>
+      </w:r>
+      <w:proofErr w:type="spellStart"/>
+      <w:r>
+        <w:rPr>
+          <w:rFonts w:ascii="Courier New" w:eastAsia="Times New Roman" w:hAnsi="Courier New" w:cs="Courier New"/>
+          <w:sz w:val="20"/>
+          <w:szCs w:val="20"/>
+          <w:lang w:eastAsia="fr-FR"/>
+        </w:rPr>
+        <w:t>bounding_boxes</w:t>
+      </w:r>
+      <w:proofErr w:type="spellEnd"/>
+      <w:r>
+        <w:rPr>
+          <w:rFonts w:ascii="Times New Roman" w:eastAsia="Times New Roman" w:hAnsi="Times New Roman" w:cs="Times New Roman"/>
+          <w:sz w:val="24"/>
+          <w:szCs w:val="24"/>
+          <w:lang w:eastAsia="fr-FR"/>
+        </w:rPr>
+        <w:t xml:space="preserve"> : </w:t>
+      </w:r>
+      <w:proofErr w:type="spellStart"/>
+      <w:r>
+        <w:rPr>
+          <w:rFonts w:ascii="Courier New" w:eastAsia="Times New Roman" w:hAnsi="Courier New" w:cs="Courier New"/>
+          <w:sz w:val="20"/>
+          <w:szCs w:val="20"/>
+          <w:lang w:eastAsia="fr-FR"/>
+        </w:rPr>
+        <w:t>data.frame</w:t>
+      </w:r>
+      <w:proofErr w:type="spellEnd"/>
+      <w:r>
+        <w:rPr>
+          <w:rFonts w:ascii="Times New Roman" w:eastAsia="Times New Roman" w:hAnsi="Times New Roman" w:cs="Times New Roman"/>
+          <w:sz w:val="24"/>
+          <w:szCs w:val="24"/>
+          <w:lang w:eastAsia="fr-FR"/>
+        </w:rPr>
+        <w:t xml:space="preserve"> avec </w:t>
+      </w:r>
+      <w:proofErr w:type="spellStart"/>
+      <w:r>
+        <w:rPr>
+          <w:rFonts w:ascii="Times New Roman" w:eastAsia="Times New Roman" w:hAnsi="Times New Roman" w:cs="Times New Roman"/>
+          <w:sz w:val="24"/>
+          <w:szCs w:val="24"/>
+          <w:lang w:eastAsia="fr-FR"/>
+        </w:rPr>
+        <w:t>xmin</w:t>
+      </w:r>
+      <w:proofErr w:type="spellEnd"/>
+      <w:r>
+        <w:rPr>
+          <w:rFonts w:ascii="Times New Roman" w:eastAsia="Times New Roman" w:hAnsi="Times New Roman" w:cs="Times New Roman"/>
+          <w:sz w:val="24"/>
+          <w:szCs w:val="24"/>
+          <w:lang w:eastAsia="fr-FR"/>
+        </w:rPr>
+        <w:t xml:space="preserve">, </w:t>
+      </w:r>
+      <w:proofErr w:type="spellStart"/>
+      <w:r>
+        <w:rPr>
+          <w:rFonts w:ascii="Times New Roman" w:eastAsia="Times New Roman" w:hAnsi="Times New Roman" w:cs="Times New Roman"/>
+          <w:sz w:val="24"/>
+          <w:szCs w:val="24"/>
+          <w:lang w:eastAsia="fr-FR"/>
+        </w:rPr>
+        <w:t>xmax</w:t>
+      </w:r>
+      <w:proofErr w:type="spellEnd"/>
+      <w:r>
+        <w:rPr>
+          <w:rFonts w:ascii="Times New Roman" w:eastAsia="Times New Roman" w:hAnsi="Times New Roman" w:cs="Times New Roman"/>
+          <w:sz w:val="24"/>
+          <w:szCs w:val="24"/>
+          <w:lang w:eastAsia="fr-FR"/>
+        </w:rPr>
+        <w:t xml:space="preserve">, </w:t>
+      </w:r>
+      <w:proofErr w:type="spellStart"/>
+      <w:r>
+        <w:rPr>
+          <w:rFonts w:ascii="Times New Roman" w:eastAsia="Times New Roman" w:hAnsi="Times New Roman" w:cs="Times New Roman"/>
+          <w:sz w:val="24"/>
+          <w:szCs w:val="24"/>
+          <w:lang w:eastAsia="fr-FR"/>
+        </w:rPr>
+        <w:t>ymin</w:t>
+      </w:r>
+      <w:proofErr w:type="spellEnd"/>
+      <w:r>
+        <w:rPr>
+          <w:rFonts w:ascii="Times New Roman" w:eastAsia="Times New Roman" w:hAnsi="Times New Roman" w:cs="Times New Roman"/>
+          <w:sz w:val="24"/>
+          <w:szCs w:val="24"/>
+          <w:lang w:eastAsia="fr-FR"/>
+        </w:rPr>
+        <w:t xml:space="preserve">, </w:t>
+      </w:r>
+      <w:proofErr w:type="spellStart"/>
+      <w:r>
+        <w:rPr>
+          <w:rFonts w:ascii="Times New Roman" w:eastAsia="Times New Roman" w:hAnsi="Times New Roman" w:cs="Times New Roman"/>
+          <w:sz w:val="24"/>
+          <w:szCs w:val="24"/>
+          <w:lang w:eastAsia="fr-FR"/>
+        </w:rPr>
+        <w:t>ymax</w:t>
+      </w:r>
+      <w:proofErr w:type="spellEnd"/>
+      <w:r>
+        <w:rPr>
+          <w:rFonts w:ascii="Times New Roman" w:eastAsia="Times New Roman" w:hAnsi="Times New Roman" w:cs="Times New Roman"/>
+          <w:sz w:val="24"/>
+          <w:szCs w:val="24"/>
+          <w:lang w:eastAsia="fr-FR"/>
+        </w:rPr>
+        <w:t xml:space="preserve">, </w:t>
+      </w:r>
+      <w:proofErr w:type="spellStart"/>
+      <w:r>
+        <w:rPr>
+          <w:rFonts w:ascii="Times New Roman" w:eastAsia="Times New Roman" w:hAnsi="Times New Roman" w:cs="Times New Roman"/>
+          <w:sz w:val="24"/>
+          <w:szCs w:val="24"/>
+          <w:lang w:eastAsia="fr-FR"/>
+        </w:rPr>
+        <w:t>stain_id</w:t>
+      </w:r>
+      <w:proofErr w:type="spellEnd"/>
+      <w:r>
+        <w:rPr>
+          <w:rFonts w:ascii="Times New Roman" w:eastAsia="Times New Roman" w:hAnsi="Times New Roman" w:cs="Times New Roman"/>
+          <w:sz w:val="24"/>
+          <w:szCs w:val="24"/>
+          <w:lang w:eastAsia="fr-FR"/>
+        </w:rPr>
+        <w:t>.</w:t>
+      </w:r>
+    </w:p>
+    <w:p>
+      <w:pPr>
+        <w:pStyle w:val="Paragraphedeliste"/>
+        <w:spacing w:after="0" w:line="240" w:lineRule="auto"/>
+        <w:rPr>
+          <w:rFonts w:ascii="Times New Roman" w:eastAsia="Times New Roman" w:hAnsi="Times New Roman" w:cs="Times New Roman"/>
+          <w:sz w:val="24"/>
+          <w:szCs w:val="24"/>
+          <w:lang w:eastAsia="fr-FR"/>
+        </w:rPr>
+      </w:pPr>
+    </w:p>
+    <w:p>
+      <w:pPr>
+        <w:pStyle w:val="Paragraphedeliste"/>
+        <w:numPr>
+          <w:ilvl w:val="0"/>
+          <w:numId w:val="25"/>
+        </w:numPr>
+        <w:spacing w:before="100" w:beforeAutospacing="1" w:after="100" w:afterAutospacing="1" w:line="240" w:lineRule="auto"/>
+        <w:rPr>
+          <w:rFonts w:ascii="Times New Roman" w:eastAsia="Times New Roman" w:hAnsi="Times New Roman" w:cs="Times New Roman"/>
+          <w:sz w:val="24"/>
+          <w:szCs w:val="24"/>
+          <w:lang w:eastAsia="fr-FR"/>
+        </w:rPr>
+      </w:pPr>
+      <w:r>
+        <w:rPr>
+          <w:rFonts w:ascii="Times New Roman" w:eastAsia="Times New Roman" w:hAnsi="Times New Roman" w:cs="Times New Roman"/>
+          <w:b/>
+          <w:sz w:val="32"/>
+          <w:szCs w:val="24"/>
+          <w:lang w:eastAsia="fr-FR"/>
+        </w:rPr>
+        <w:t xml:space="preserve"> </w:t>
+      </w:r>
+      <w:proofErr w:type="spellStart"/>
+      <w:r>
+        <w:rPr>
+          <w:rFonts w:ascii="Times New Roman" w:eastAsia="Times New Roman" w:hAnsi="Times New Roman" w:cs="Times New Roman"/>
+          <w:b/>
+          <w:sz w:val="24"/>
+          <w:szCs w:val="20"/>
+          <w:lang w:eastAsia="fr-FR"/>
+        </w:rPr>
+        <w:t>filter_noise_peaks</w:t>
+      </w:r>
+      <w:proofErr w:type="spellEnd"/>
+      <w:r>
+        <w:rPr>
+          <w:rFonts w:ascii="Times New Roman" w:eastAsia="Times New Roman" w:hAnsi="Times New Roman" w:cs="Times New Roman"/>
+          <w:b/>
+          <w:sz w:val="24"/>
+          <w:szCs w:val="20"/>
+          <w:lang w:eastAsia="fr-FR"/>
+        </w:rPr>
+        <w:t>()</w:t>
+      </w:r>
+      <w:r>
+        <w:rPr>
+          <w:rFonts w:ascii="Times New Roman" w:eastAsia="Times New Roman" w:hAnsi="Times New Roman" w:cs="Times New Roman"/>
+          <w:sz w:val="32"/>
+          <w:szCs w:val="24"/>
+          <w:lang w:eastAsia="fr-FR"/>
+        </w:rPr>
+        <w:t xml:space="preserve"> </w:t>
+      </w:r>
+      <w:r>
+        <w:rPr>
+          <w:rFonts w:ascii="Times New Roman" w:eastAsia="Times New Roman" w:hAnsi="Times New Roman" w:cs="Times New Roman"/>
+          <w:sz w:val="24"/>
+          <w:szCs w:val="24"/>
+          <w:lang w:eastAsia="fr-FR"/>
+        </w:rPr>
+        <w:t>:</w:t>
+      </w:r>
+      <w:r>
+        <w:rPr>
+          <w:rFonts w:ascii="Times New Roman" w:eastAsia="Times New Roman" w:hAnsi="Times New Roman" w:cs="Times New Roman"/>
+          <w:sz w:val="24"/>
+          <w:szCs w:val="24"/>
+          <w:lang w:eastAsia="fr-FR"/>
+        </w:rPr>
+        <w:br/>
+        <w:t>o Prend une liste de pics (</w:t>
+      </w:r>
+      <w:proofErr w:type="spellStart"/>
+      <w:r>
+        <w:rPr>
+          <w:rFonts w:ascii="Courier New" w:eastAsia="Times New Roman" w:hAnsi="Courier New" w:cs="Courier New"/>
+          <w:sz w:val="20"/>
+          <w:szCs w:val="20"/>
+          <w:lang w:eastAsia="fr-FR"/>
+        </w:rPr>
+        <w:t>peaks</w:t>
+      </w:r>
+      <w:proofErr w:type="spellEnd"/>
+      <w:r>
+        <w:rPr>
+          <w:rFonts w:ascii="Times New Roman" w:eastAsia="Times New Roman" w:hAnsi="Times New Roman" w:cs="Times New Roman"/>
+          <w:sz w:val="24"/>
+          <w:szCs w:val="24"/>
+          <w:lang w:eastAsia="fr-FR"/>
+        </w:rPr>
+        <w:t xml:space="preserve">) avec F2_ppm, F1_ppm, </w:t>
+      </w:r>
+      <w:proofErr w:type="spellStart"/>
+      <w:r>
+        <w:rPr>
+          <w:rFonts w:ascii="Times New Roman" w:eastAsia="Times New Roman" w:hAnsi="Times New Roman" w:cs="Times New Roman"/>
+          <w:sz w:val="24"/>
+          <w:szCs w:val="24"/>
+          <w:lang w:eastAsia="fr-FR"/>
+        </w:rPr>
+        <w:t>stain_intensity</w:t>
+      </w:r>
+      <w:proofErr w:type="spellEnd"/>
+      <w:r>
+        <w:rPr>
+          <w:rFonts w:ascii="Times New Roman" w:eastAsia="Times New Roman" w:hAnsi="Times New Roman" w:cs="Times New Roman"/>
+          <w:sz w:val="24"/>
+          <w:szCs w:val="24"/>
+          <w:lang w:eastAsia="fr-FR"/>
+        </w:rPr>
+        <w:t>.</w:t>
+      </w:r>
+      <w:r>
+        <w:rPr>
+          <w:rFonts w:ascii="Times New Roman" w:eastAsia="Times New Roman" w:hAnsi="Times New Roman" w:cs="Times New Roman"/>
+          <w:sz w:val="24"/>
+          <w:szCs w:val="24"/>
+          <w:lang w:eastAsia="fr-FR"/>
+        </w:rPr>
+        <w:br/>
+        <w:t>o Évalue, pour chaque pic :</w:t>
+      </w:r>
+      <w:r>
+        <w:rPr>
+          <w:rFonts w:ascii="Times New Roman" w:eastAsia="Times New Roman" w:hAnsi="Times New Roman" w:cs="Times New Roman"/>
+          <w:sz w:val="24"/>
+          <w:szCs w:val="24"/>
+          <w:lang w:eastAsia="fr-FR"/>
+        </w:rPr>
+        <w:br/>
+      </w:r>
+      <w:r>
+        <w:rPr>
+          <w:lang w:eastAsia="fr-FR"/>
+        </w:rPr>
+        <w:t> </w:t>
+      </w:r>
+      <w:r>
+        <w:rPr>
+          <w:lang w:eastAsia="fr-FR"/>
+        </w:rPr>
+        <w:t> </w:t>
+      </w:r>
+      <w:r>
+        <w:rPr>
+          <w:rFonts w:ascii="Times New Roman" w:eastAsia="Times New Roman" w:hAnsi="Times New Roman" w:cs="Times New Roman"/>
+          <w:sz w:val="24"/>
+          <w:szCs w:val="24"/>
+          <w:lang w:eastAsia="fr-FR"/>
+        </w:rPr>
+        <w:t>– Le nombre de voisins dans un rayon donné (</w:t>
+      </w:r>
+      <w:proofErr w:type="spellStart"/>
+      <w:r>
+        <w:rPr>
+          <w:rFonts w:ascii="Courier New" w:eastAsia="Times New Roman" w:hAnsi="Courier New" w:cs="Courier New"/>
+          <w:sz w:val="20"/>
+          <w:szCs w:val="20"/>
+          <w:lang w:eastAsia="fr-FR"/>
+        </w:rPr>
+        <w:t>neighbor_radius</w:t>
+      </w:r>
+      <w:proofErr w:type="spellEnd"/>
+      <w:r>
+        <w:rPr>
+          <w:rFonts w:ascii="Times New Roman" w:eastAsia="Times New Roman" w:hAnsi="Times New Roman" w:cs="Times New Roman"/>
+          <w:sz w:val="24"/>
+          <w:szCs w:val="24"/>
+          <w:lang w:eastAsia="fr-FR"/>
+        </w:rPr>
+        <w:t>).</w:t>
+      </w:r>
+      <w:r>
+        <w:rPr>
+          <w:rFonts w:ascii="Times New Roman" w:eastAsia="Times New Roman" w:hAnsi="Times New Roman" w:cs="Times New Roman"/>
+          <w:sz w:val="24"/>
+          <w:szCs w:val="24"/>
+          <w:lang w:eastAsia="fr-FR"/>
+        </w:rPr>
+        <w:br/>
+      </w:r>
+      <w:r>
+        <w:rPr>
+          <w:lang w:eastAsia="fr-FR"/>
+        </w:rPr>
+        <w:t> </w:t>
+      </w:r>
+      <w:r>
+        <w:rPr>
+          <w:lang w:eastAsia="fr-FR"/>
+        </w:rPr>
+        <w:t> </w:t>
+      </w:r>
+      <w:r>
+        <w:rPr>
+          <w:rFonts w:ascii="Times New Roman" w:eastAsia="Times New Roman" w:hAnsi="Times New Roman" w:cs="Times New Roman"/>
+          <w:sz w:val="24"/>
+          <w:szCs w:val="24"/>
+          <w:lang w:eastAsia="fr-FR"/>
+        </w:rPr>
+        <w:t>– Le rapport d’intensité par rapport à l’intensité maximale.</w:t>
+      </w:r>
+      <w:r>
+        <w:rPr>
+          <w:rFonts w:ascii="Times New Roman" w:eastAsia="Times New Roman" w:hAnsi="Times New Roman" w:cs="Times New Roman"/>
+          <w:sz w:val="24"/>
+          <w:szCs w:val="24"/>
+          <w:lang w:eastAsia="fr-FR"/>
+        </w:rPr>
+        <w:br/>
+        <w:t>o Retient les pics ayant :</w:t>
+      </w:r>
+      <w:r>
+        <w:rPr>
+          <w:rFonts w:ascii="Times New Roman" w:eastAsia="Times New Roman" w:hAnsi="Times New Roman" w:cs="Times New Roman"/>
+          <w:sz w:val="24"/>
+          <w:szCs w:val="24"/>
+          <w:lang w:eastAsia="fr-FR"/>
+        </w:rPr>
+        <w:br/>
+      </w:r>
+      <w:r>
+        <w:rPr>
+          <w:lang w:eastAsia="fr-FR"/>
+        </w:rPr>
+        <w:t> </w:t>
+      </w:r>
+      <w:r>
+        <w:rPr>
+          <w:lang w:eastAsia="fr-FR"/>
+        </w:rPr>
+        <w:t> </w:t>
+      </w:r>
+      <w:r>
+        <w:rPr>
+          <w:rFonts w:ascii="Times New Roman" w:eastAsia="Times New Roman" w:hAnsi="Times New Roman" w:cs="Times New Roman"/>
+          <w:sz w:val="24"/>
+          <w:szCs w:val="24"/>
+          <w:lang w:eastAsia="fr-FR"/>
+        </w:rPr>
+        <w:t xml:space="preserve">– au moins </w:t>
+      </w:r>
+      <w:proofErr w:type="spellStart"/>
+      <w:r>
+        <w:rPr>
+          <w:rFonts w:ascii="Courier New" w:eastAsia="Times New Roman" w:hAnsi="Courier New" w:cs="Courier New"/>
+          <w:sz w:val="20"/>
+          <w:szCs w:val="20"/>
+          <w:lang w:eastAsia="fr-FR"/>
+        </w:rPr>
+        <w:t>min_neighbors</w:t>
+      </w:r>
+      <w:proofErr w:type="spellEnd"/>
+      <w:r>
+        <w:rPr>
+          <w:rFonts w:ascii="Times New Roman" w:eastAsia="Times New Roman" w:hAnsi="Times New Roman" w:cs="Times New Roman"/>
+          <w:sz w:val="24"/>
+          <w:szCs w:val="24"/>
+          <w:lang w:eastAsia="fr-FR"/>
+        </w:rPr>
+        <w:t xml:space="preserve"> voisins </w:t>
+      </w:r>
+      <w:r>
+        <w:rPr>
+          <w:rFonts w:ascii="Times New Roman" w:eastAsia="Times New Roman" w:hAnsi="Times New Roman" w:cs="Times New Roman"/>
+          <w:b/>
+          <w:bCs/>
+          <w:sz w:val="24"/>
+          <w:szCs w:val="24"/>
+          <w:lang w:eastAsia="fr-FR"/>
+        </w:rPr>
+        <w:t>ou</w:t>
+      </w:r>
+      <w:r>
+        <w:rPr>
+          <w:rFonts w:ascii="Times New Roman" w:eastAsia="Times New Roman" w:hAnsi="Times New Roman" w:cs="Times New Roman"/>
+          <w:sz w:val="24"/>
+          <w:szCs w:val="24"/>
+          <w:lang w:eastAsia="fr-FR"/>
+        </w:rPr>
+        <w:br/>
+      </w:r>
+      <w:r>
+        <w:rPr>
+          <w:lang w:eastAsia="fr-FR"/>
+        </w:rPr>
+        <w:t> </w:t>
+      </w:r>
+      <w:r>
+        <w:rPr>
+          <w:lang w:eastAsia="fr-FR"/>
+        </w:rPr>
+        <w:t> </w:t>
+      </w:r>
+      <w:r>
+        <w:rPr>
+          <w:rFonts w:ascii="Times New Roman" w:eastAsia="Times New Roman" w:hAnsi="Times New Roman" w:cs="Times New Roman"/>
+          <w:sz w:val="24"/>
+          <w:szCs w:val="24"/>
+          <w:lang w:eastAsia="fr-FR"/>
+        </w:rPr>
+        <w:t xml:space="preserve">– une intensité relative &gt; </w:t>
+      </w:r>
+      <w:proofErr w:type="spellStart"/>
+      <w:r>
+        <w:rPr>
+          <w:rFonts w:ascii="Courier New" w:eastAsia="Times New Roman" w:hAnsi="Courier New" w:cs="Courier New"/>
+          <w:sz w:val="20"/>
+          <w:szCs w:val="20"/>
+          <w:lang w:eastAsia="fr-FR"/>
+        </w:rPr>
+        <w:t>min_relative_intensity</w:t>
+      </w:r>
+      <w:proofErr w:type="spellEnd"/>
+      <w:r>
+        <w:rPr>
+          <w:rFonts w:ascii="Times New Roman" w:eastAsia="Times New Roman" w:hAnsi="Times New Roman" w:cs="Times New Roman"/>
+          <w:sz w:val="24"/>
+          <w:szCs w:val="24"/>
+          <w:lang w:eastAsia="fr-FR"/>
+        </w:rPr>
+        <w:t>.</w:t>
+      </w:r>
+      <w:r>
+        <w:rPr>
+          <w:rFonts w:ascii="Times New Roman" w:eastAsia="Times New Roman" w:hAnsi="Times New Roman" w:cs="Times New Roman"/>
+          <w:sz w:val="24"/>
+          <w:szCs w:val="24"/>
+          <w:lang w:eastAsia="fr-FR"/>
+        </w:rPr>
+        <w:br/>
+        <w:t>o Supprime les pics isolés de faible intensité.</w:t>
+      </w:r>
+      <w:r>
+        <w:rPr>
+          <w:rFonts w:ascii="Times New Roman" w:eastAsia="Times New Roman" w:hAnsi="Times New Roman" w:cs="Times New Roman"/>
+          <w:sz w:val="24"/>
+          <w:szCs w:val="24"/>
+          <w:lang w:eastAsia="fr-FR"/>
+        </w:rPr>
+        <w:br/>
+        <w:t>o Résultat :</w:t>
+      </w:r>
+      <w:r>
+        <w:rPr>
+          <w:rFonts w:ascii="Times New Roman" w:eastAsia="Times New Roman" w:hAnsi="Times New Roman" w:cs="Times New Roman"/>
+          <w:sz w:val="24"/>
+          <w:szCs w:val="24"/>
+          <w:lang w:eastAsia="fr-FR"/>
+        </w:rPr>
+        <w:br/>
+      </w:r>
+      <w:r>
+        <w:rPr>
+          <w:lang w:eastAsia="fr-FR"/>
+        </w:rPr>
+        <w:t> </w:t>
+      </w:r>
+      <w:r>
+        <w:rPr>
+          <w:lang w:eastAsia="fr-FR"/>
+        </w:rPr>
+        <w:t> </w:t>
+      </w:r>
+      <w:r>
+        <w:rPr>
+          <w:rFonts w:ascii="Times New Roman" w:eastAsia="Times New Roman" w:hAnsi="Times New Roman" w:cs="Times New Roman"/>
+          <w:sz w:val="24"/>
+          <w:szCs w:val="24"/>
+          <w:lang w:eastAsia="fr-FR"/>
+        </w:rPr>
+        <w:t xml:space="preserve">▪ </w:t>
+      </w:r>
+      <w:proofErr w:type="spellStart"/>
+      <w:r>
+        <w:rPr>
+          <w:rFonts w:ascii="Courier New" w:eastAsia="Times New Roman" w:hAnsi="Courier New" w:cs="Courier New"/>
+          <w:sz w:val="20"/>
+          <w:szCs w:val="20"/>
+          <w:lang w:eastAsia="fr-FR"/>
+        </w:rPr>
+        <w:t>data.frame</w:t>
+      </w:r>
+      <w:proofErr w:type="spellEnd"/>
+      <w:r>
+        <w:rPr>
+          <w:rFonts w:ascii="Times New Roman" w:eastAsia="Times New Roman" w:hAnsi="Times New Roman" w:cs="Times New Roman"/>
+          <w:sz w:val="24"/>
+          <w:szCs w:val="24"/>
+          <w:lang w:eastAsia="fr-FR"/>
+        </w:rPr>
+        <w:t xml:space="preserve"> filtré des pics valides (sans colonne </w:t>
+      </w:r>
+      <w:proofErr w:type="spellStart"/>
+      <w:r>
+        <w:rPr>
+          <w:rFonts w:ascii="Courier New" w:eastAsia="Times New Roman" w:hAnsi="Courier New" w:cs="Courier New"/>
+          <w:sz w:val="20"/>
+          <w:szCs w:val="20"/>
+          <w:lang w:eastAsia="fr-FR"/>
+        </w:rPr>
+        <w:t>keep</w:t>
+      </w:r>
+      <w:proofErr w:type="spellEnd"/>
+      <w:r>
+        <w:rPr>
+          <w:rFonts w:ascii="Times New Roman" w:eastAsia="Times New Roman" w:hAnsi="Times New Roman" w:cs="Times New Roman"/>
+          <w:sz w:val="24"/>
+          <w:szCs w:val="24"/>
+          <w:lang w:eastAsia="fr-FR"/>
+        </w:rPr>
+        <w:t>).</w:t>
+      </w:r>
+    </w:p>
+    <w:p>
+      <w:pPr>
+        <w:spacing w:before="100" w:beforeAutospacing="1" w:after="100" w:afterAutospacing="1" w:line="240" w:lineRule="auto"/>
+        <w:ind w:left="720"/>
+        <w:rPr>
+          <w:rFonts w:ascii="Times New Roman" w:eastAsia="Times New Roman" w:hAnsi="Times New Roman" w:cs="Times New Roman"/>
+          <w:sz w:val="24"/>
+          <w:szCs w:val="24"/>
+          <w:lang w:eastAsia="fr-FR"/>
+        </w:rPr>
+      </w:pPr>
+    </w:p>
+    <w:p>
+      <w:pPr>
+        <w:spacing w:before="100" w:beforeAutospacing="1" w:after="100" w:afterAutospacing="1" w:line="240" w:lineRule="auto"/>
         <w:outlineLvl w:val="2"/>
         <w:rPr>
           <w:rFonts w:ascii="Times New Roman" w:eastAsia="Times New Roman" w:hAnsi="Times New Roman" w:cs="Times New Roman"/>
@@ -3156,7 +4427,6 @@
           <w:szCs w:val="24"/>
           <w:lang w:eastAsia="fr-FR"/>
         </w:rPr>
-        <w:lastRenderedPageBreak/>
         <w:t>refresh</w:t>
       </w:r>
       <w:proofErr w:type="gramEnd"/>
@@ -3774,375 +5044,303 @@
     </w:p>
     <w:p>
       <w:pPr>
-        <w:numPr>
-          <w:ilvl w:val="0"/>
-          <w:numId w:val="28"/>
-        </w:numPr>
-        <w:spacing w:before="100" w:beforeAutospacing="1" w:after="100" w:afterAutospacing="1" w:line="240" w:lineRule="auto"/>
-        <w:rPr>
-          <w:rFonts w:ascii="Times New Roman" w:eastAsia="Times New Roman" w:hAnsi="Times New Roman" w:cs="Times New Roman"/>
-          <w:sz w:val="24"/>
-          <w:szCs w:val="24"/>
-          <w:lang w:eastAsia="fr-FR"/>
-        </w:rPr>
-      </w:pPr>
+        <w:spacing w:after="0" w:line="240" w:lineRule="auto"/>
+        <w:rPr>
+          <w:rFonts w:ascii="Times New Roman" w:eastAsia="Times New Roman" w:hAnsi="Times New Roman" w:cs="Times New Roman"/>
+          <w:sz w:val="24"/>
+          <w:szCs w:val="24"/>
+          <w:lang w:eastAsia="fr-FR"/>
+        </w:rPr>
+      </w:pPr>
+      <w:r>
+        <w:lastRenderedPageBreak/>
+        <w:t xml:space="preserve">• </w:t>
+      </w:r>
       <w:proofErr w:type="spellStart"/>
-      <w:proofErr w:type="gramStart"/>
-      <w:r>
-        <w:rPr>
-          <w:rFonts w:ascii="Times New Roman" w:eastAsia="Times New Roman" w:hAnsi="Times New Roman" w:cs="Times New Roman"/>
+      <w:r>
+        <w:rPr>
+          <w:rStyle w:val="CodeHTML"/>
+          <w:rFonts w:ascii="Times New Roman" w:eastAsiaTheme="minorHAnsi" w:hAnsi="Times New Roman" w:cs="Times New Roman"/>
           <w:b/>
-          <w:bCs/>
-          <w:sz w:val="24"/>
-          <w:szCs w:val="24"/>
-          <w:lang w:eastAsia="fr-FR"/>
-        </w:rPr>
-        <w:t>project</w:t>
-      </w:r>
-      <w:proofErr w:type="gramEnd"/>
-      <w:r>
-        <w:rPr>
-          <w:rFonts w:ascii="Times New Roman" w:eastAsia="Times New Roman" w:hAnsi="Times New Roman" w:cs="Times New Roman"/>
+          <w:sz w:val="24"/>
+          <w:szCs w:val="24"/>
+        </w:rPr>
+        <w:t>download_projected_centroids</w:t>
+      </w:r>
+      <w:proofErr w:type="spellEnd"/>
+      <w:r>
+        <w:rPr>
+          <w:rStyle w:val="CodeHTML"/>
+          <w:rFonts w:ascii="Times New Roman" w:eastAsiaTheme="minorHAnsi" w:hAnsi="Times New Roman" w:cs="Times New Roman"/>
           <w:b/>
-          <w:bCs/>
-          <w:sz w:val="24"/>
-          <w:szCs w:val="24"/>
-          <w:lang w:eastAsia="fr-FR"/>
-        </w:rPr>
-        <w:t>_centroids_with_intensity</w:t>
+          <w:sz w:val="24"/>
+          <w:szCs w:val="24"/>
+        </w:rPr>
+        <w:t>()</w:t>
+      </w:r>
+      <w:r>
+        <w:rPr>
+          <w:rFonts w:ascii="Times New Roman" w:hAnsi="Times New Roman" w:cs="Times New Roman"/>
+          <w:b/>
+          <w:sz w:val="24"/>
+          <w:szCs w:val="24"/>
+        </w:rPr>
+        <w:t xml:space="preserve"> :</w:t>
+      </w:r>
+      <w:bookmarkStart w:id="0" w:name="_GoBack"/>
+      <w:bookmarkEnd w:id="0"/>
+      <w:r>
+        <w:br/>
+        <w:t xml:space="preserve">o Télécharge un fichier </w:t>
+      </w:r>
+      <w:r>
+        <w:rPr>
+          <w:rStyle w:val="CodeHTML"/>
+          <w:rFonts w:eastAsiaTheme="minorHAnsi"/>
+        </w:rPr>
+        <w:t>.zip</w:t>
+      </w:r>
+      <w:r>
+        <w:t xml:space="preserve"> contenant les centroïdes projetés pour chaque spectre chargé.</w:t>
+      </w:r>
+      <w:r>
+        <w:br/>
+        <w:t>o Récupère les centroïdes du spectre de référence (ex. premier TOCSY).</w:t>
+      </w:r>
+      <w:r>
+        <w:br/>
+        <w:t xml:space="preserve">o Pour chaque spectre dans </w:t>
+      </w:r>
+      <w:proofErr w:type="spellStart"/>
+      <w:r>
+        <w:rPr>
+          <w:rStyle w:val="CodeHTML"/>
+          <w:rFonts w:eastAsiaTheme="minorHAnsi"/>
+        </w:rPr>
+        <w:t>result_data_list</w:t>
       </w:r>
       <w:proofErr w:type="spellEnd"/>
       <w:r>
         <w:rPr>
-          <w:rFonts w:ascii="Times New Roman" w:eastAsia="Times New Roman" w:hAnsi="Times New Roman" w:cs="Times New Roman"/>
-          <w:b/>
-          <w:bCs/>
-          <w:sz w:val="24"/>
-          <w:szCs w:val="24"/>
-          <w:lang w:eastAsia="fr-FR"/>
+          <w:rStyle w:val="CodeHTML"/>
+          <w:rFonts w:eastAsiaTheme="minorHAnsi"/>
         </w:rPr>
         <w:t>()</w:t>
       </w:r>
       <w:r>
-        <w:rPr>
-          <w:rFonts w:ascii="Times New Roman" w:eastAsia="Times New Roman" w:hAnsi="Times New Roman" w:cs="Times New Roman"/>
-          <w:sz w:val="24"/>
-          <w:szCs w:val="24"/>
-          <w:lang w:eastAsia="fr-FR"/>
-        </w:rPr>
         <w:t xml:space="preserve"> :</w:t>
       </w:r>
-    </w:p>
-    <w:p>
-      <w:pPr>
-        <w:numPr>
-          <w:ilvl w:val="1"/>
-          <w:numId w:val="28"/>
-        </w:numPr>
-        <w:spacing w:before="100" w:beforeAutospacing="1" w:after="100" w:afterAutospacing="1" w:line="240" w:lineRule="auto"/>
-        <w:rPr>
-          <w:rFonts w:ascii="Times New Roman" w:eastAsia="Times New Roman" w:hAnsi="Times New Roman" w:cs="Times New Roman"/>
-          <w:sz w:val="24"/>
-          <w:szCs w:val="24"/>
-          <w:lang w:eastAsia="fr-FR"/>
-        </w:rPr>
-      </w:pPr>
-      <w:r>
-        <w:rPr>
-          <w:rFonts w:ascii="Times New Roman" w:eastAsia="Times New Roman" w:hAnsi="Times New Roman" w:cs="Times New Roman"/>
-          <w:sz w:val="24"/>
-          <w:szCs w:val="24"/>
-          <w:lang w:eastAsia="fr-FR"/>
-        </w:rPr>
-        <w:t xml:space="preserve">Pour chaque spectre et centroïde, extrait l’intensité locale depuis </w:t>
+      <w:r>
+        <w:br/>
+      </w:r>
+      <w:r>
+        <w:t> </w:t>
+      </w:r>
+      <w:r>
+        <w:t> </w:t>
+      </w:r>
+      <w:r>
+        <w:t>– Tente d’estimer le décalage 2D (</w:t>
+      </w:r>
+      <w:r>
+        <w:rPr>
+          <w:rStyle w:val="CodeHTML"/>
+          <w:rFonts w:eastAsiaTheme="minorHAnsi"/>
+        </w:rPr>
+        <w:t>delta_F2</w:t>
+      </w:r>
+      <w:r>
+        <w:t xml:space="preserve">, </w:t>
+      </w:r>
+      <w:r>
+        <w:rPr>
+          <w:rStyle w:val="CodeHTML"/>
+          <w:rFonts w:eastAsiaTheme="minorHAnsi"/>
+        </w:rPr>
+        <w:t>delta_F1</w:t>
+      </w:r>
+      <w:r>
+        <w:t xml:space="preserve">) entre le spectre courant et le spectre de référence par </w:t>
+      </w:r>
+      <w:r>
+        <w:rPr>
+          <w:rStyle w:val="lev"/>
+        </w:rPr>
+        <w:t>corrélation croisée 2D</w:t>
+      </w:r>
+      <w:r>
+        <w:t>.</w:t>
+      </w:r>
+      <w:r>
+        <w:br/>
+      </w:r>
+      <w:r>
+        <w:t> </w:t>
+      </w:r>
+      <w:r>
+        <w:t> </w:t>
+      </w:r>
+      <w:r>
+        <w:t>– Applique ce décalage aux centroïdes de référence.</w:t>
+      </w:r>
+      <w:r>
+        <w:br/>
+      </w:r>
+      <w:r>
+        <w:t> </w:t>
+      </w:r>
+      <w:r>
+        <w:t> </w:t>
+      </w:r>
+      <w:r>
+        <w:t xml:space="preserve">– Recalcule l’intensité locale pour chaque centroïde projeté à partir de la </w:t>
       </w:r>
       <w:proofErr w:type="spellStart"/>
       <w:r>
         <w:rPr>
-          <w:rFonts w:ascii="Courier New" w:eastAsia="Times New Roman" w:hAnsi="Courier New" w:cs="Courier New"/>
-          <w:sz w:val="20"/>
-          <w:szCs w:val="20"/>
-          <w:lang w:eastAsia="fr-FR"/>
+          <w:rStyle w:val="CodeHTML"/>
+          <w:rFonts w:eastAsiaTheme="minorHAnsi"/>
         </w:rPr>
         <w:t>contour_data</w:t>
       </w:r>
       <w:proofErr w:type="spellEnd"/>
       <w:r>
-        <w:rPr>
-          <w:rFonts w:ascii="Times New Roman" w:eastAsia="Times New Roman" w:hAnsi="Times New Roman" w:cs="Times New Roman"/>
-          <w:sz w:val="24"/>
-          <w:szCs w:val="24"/>
-          <w:lang w:eastAsia="fr-FR"/>
-        </w:rPr>
         <w:t>.</w:t>
       </w:r>
-    </w:p>
-    <w:p>
-      <w:pPr>
-        <w:numPr>
-          <w:ilvl w:val="1"/>
-          <w:numId w:val="28"/>
-        </w:numPr>
-        <w:spacing w:before="100" w:beforeAutospacing="1" w:after="100" w:afterAutospacing="1" w:line="240" w:lineRule="auto"/>
-        <w:rPr>
-          <w:rFonts w:ascii="Times New Roman" w:eastAsia="Times New Roman" w:hAnsi="Times New Roman" w:cs="Times New Roman"/>
-          <w:sz w:val="24"/>
-          <w:szCs w:val="24"/>
-          <w:lang w:eastAsia="fr-FR"/>
-        </w:rPr>
-      </w:pPr>
-      <w:r>
-        <w:rPr>
-          <w:rFonts w:ascii="Times New Roman" w:eastAsia="Times New Roman" w:hAnsi="Times New Roman" w:cs="Times New Roman"/>
-          <w:sz w:val="24"/>
-          <w:szCs w:val="24"/>
-          <w:lang w:eastAsia="fr-FR"/>
-        </w:rPr>
-        <w:t xml:space="preserve">Produit un tableau par spectre, stocké dans </w:t>
+      <w:r>
+        <w:br/>
+      </w:r>
+      <w:r>
+        <w:t> </w:t>
+      </w:r>
+      <w:r>
+        <w:t> </w:t>
+      </w:r>
+      <w:r>
+        <w:t xml:space="preserve">– Crée un fichier </w:t>
+      </w:r>
+      <w:r>
+        <w:rPr>
+          <w:rStyle w:val="CodeHTML"/>
+          <w:rFonts w:eastAsiaTheme="minorHAnsi"/>
+        </w:rPr>
+        <w:t>.csv</w:t>
+      </w:r>
+      <w:r>
+        <w:t xml:space="preserve"> des centroïdes projetés pour ce spectre.</w:t>
+      </w:r>
+      <w:r>
+        <w:br/>
+        <w:t xml:space="preserve">o Regroupe tous les fichiers </w:t>
+      </w:r>
+      <w:r>
+        <w:rPr>
+          <w:rStyle w:val="CodeHTML"/>
+          <w:rFonts w:eastAsiaTheme="minorHAnsi"/>
+        </w:rPr>
+        <w:t>.csv</w:t>
+      </w:r>
+      <w:r>
+        <w:t xml:space="preserve"> dans une archive </w:t>
+      </w:r>
+      <w:r>
+        <w:rPr>
+          <w:rStyle w:val="CodeHTML"/>
+          <w:rFonts w:eastAsiaTheme="minorHAnsi"/>
+        </w:rPr>
+        <w:t>.zip</w:t>
+      </w:r>
+      <w:r>
+        <w:t>.</w:t>
+      </w:r>
+      <w:r>
+        <w:br/>
+        <w:t>o Résultat :</w:t>
+      </w:r>
+      <w:r>
+        <w:br/>
+      </w:r>
+      <w:r>
+        <w:t> </w:t>
+      </w:r>
+      <w:r>
+        <w:t> </w:t>
+      </w:r>
+      <w:r>
+        <w:t xml:space="preserve">▪ Un fichier </w:t>
+      </w:r>
+      <w:r>
+        <w:rPr>
+          <w:rStyle w:val="CodeHTML"/>
+          <w:rFonts w:eastAsiaTheme="minorHAnsi"/>
+        </w:rPr>
+        <w:t>projected_centroids_YYYY-MM-DD.zip</w:t>
+      </w:r>
+      <w:r>
+        <w:t xml:space="preserve"> téléchargeable, contenant un fichier CSV par spectre avec :</w:t>
+      </w:r>
+      <w:r>
+        <w:br/>
+      </w:r>
+      <w:r>
+        <w:t> </w:t>
+      </w:r>
+      <w:r>
+        <w:t> </w:t>
+      </w:r>
+      <w:r>
+        <w:t> </w:t>
+      </w:r>
+      <w:r>
+        <w:t> </w:t>
+      </w:r>
+      <w:r>
+        <w:t xml:space="preserve">– </w:t>
+      </w:r>
+      <w:r>
+        <w:rPr>
+          <w:rStyle w:val="CodeHTML"/>
+          <w:rFonts w:eastAsiaTheme="minorHAnsi"/>
+        </w:rPr>
+        <w:t>F2_ppm</w:t>
+      </w:r>
+      <w:r>
+        <w:t xml:space="preserve">, </w:t>
+      </w:r>
+      <w:r>
+        <w:rPr>
+          <w:rStyle w:val="CodeHTML"/>
+          <w:rFonts w:eastAsiaTheme="minorHAnsi"/>
+        </w:rPr>
+        <w:t>F1_ppm</w:t>
+      </w:r>
+      <w:r>
+        <w:t xml:space="preserve">, </w:t>
       </w:r>
       <w:proofErr w:type="spellStart"/>
       <w:r>
         <w:rPr>
-          <w:rFonts w:ascii="Courier New" w:eastAsia="Times New Roman" w:hAnsi="Courier New" w:cs="Courier New"/>
-          <w:sz w:val="20"/>
-          <w:szCs w:val="20"/>
-          <w:lang w:eastAsia="fr-FR"/>
-        </w:rPr>
-        <w:t>centroid_exports</w:t>
+          <w:rStyle w:val="CodeHTML"/>
+          <w:rFonts w:eastAsiaTheme="minorHAnsi"/>
+        </w:rPr>
+        <w:t>stain_intensity</w:t>
       </w:r>
       <w:proofErr w:type="spellEnd"/>
       <w:r>
-        <w:rPr>
-          <w:rFonts w:ascii="Courier New" w:eastAsia="Times New Roman" w:hAnsi="Courier New" w:cs="Courier New"/>
-          <w:sz w:val="20"/>
-          <w:szCs w:val="20"/>
-          <w:lang w:eastAsia="fr-FR"/>
-        </w:rPr>
-        <w:t>/</w:t>
-      </w:r>
-      <w:r>
-        <w:rPr>
-          <w:rFonts w:ascii="Times New Roman" w:eastAsia="Times New Roman" w:hAnsi="Times New Roman" w:cs="Times New Roman"/>
-          <w:sz w:val="24"/>
-          <w:szCs w:val="24"/>
-          <w:lang w:eastAsia="fr-FR"/>
-        </w:rPr>
+        <w:t xml:space="preserve">, </w:t>
+      </w:r>
+      <w:proofErr w:type="spellStart"/>
+      <w:r>
+        <w:rPr>
+          <w:rStyle w:val="CodeHTML"/>
+          <w:rFonts w:eastAsiaTheme="minorHAnsi"/>
+        </w:rPr>
+        <w:t>stain_id</w:t>
+      </w:r>
+      <w:proofErr w:type="spellEnd"/>
+      <w:r>
         <w:t>.</w:t>
       </w:r>
-    </w:p>
-    <w:p>
-      <w:pPr>
-        <w:numPr>
-          <w:ilvl w:val="0"/>
-          <w:numId w:val="28"/>
-        </w:numPr>
-        <w:spacing w:before="100" w:beforeAutospacing="1" w:after="100" w:afterAutospacing="1" w:line="240" w:lineRule="auto"/>
-        <w:rPr>
-          <w:rFonts w:ascii="Times New Roman" w:eastAsia="Times New Roman" w:hAnsi="Times New Roman" w:cs="Times New Roman"/>
-          <w:sz w:val="24"/>
-          <w:szCs w:val="24"/>
-          <w:lang w:eastAsia="fr-FR"/>
-        </w:rPr>
-      </w:pPr>
-      <w:r>
-        <w:rPr>
-          <w:rFonts w:ascii="Times New Roman" w:eastAsia="Times New Roman" w:hAnsi="Times New Roman" w:cs="Times New Roman"/>
-          <w:b/>
-          <w:bCs/>
-          <w:sz w:val="24"/>
-          <w:szCs w:val="24"/>
-          <w:lang w:eastAsia="fr-FR"/>
-        </w:rPr>
-        <w:t xml:space="preserve">Batch </w:t>
-      </w:r>
-      <w:proofErr w:type="spellStart"/>
-      <w:r>
-        <w:rPr>
-          <w:rFonts w:ascii="Courier New" w:eastAsia="Times New Roman" w:hAnsi="Courier New" w:cs="Courier New"/>
-          <w:b/>
-          <w:bCs/>
-          <w:sz w:val="20"/>
-          <w:szCs w:val="20"/>
-          <w:lang w:eastAsia="fr-FR"/>
-        </w:rPr>
-        <w:t>run_batch</w:t>
-      </w:r>
-      <w:proofErr w:type="spellEnd"/>
-      <w:r>
-        <w:rPr>
-          <w:rFonts w:ascii="Times New Roman" w:eastAsia="Times New Roman" w:hAnsi="Times New Roman" w:cs="Times New Roman"/>
-          <w:sz w:val="24"/>
-          <w:szCs w:val="24"/>
-          <w:lang w:eastAsia="fr-FR"/>
-        </w:rPr>
-        <w:t xml:space="preserve"> :</w:t>
-      </w:r>
-    </w:p>
-    <w:p>
-      <w:pPr>
-        <w:numPr>
-          <w:ilvl w:val="1"/>
-          <w:numId w:val="28"/>
-        </w:numPr>
-        <w:spacing w:before="100" w:beforeAutospacing="1" w:after="100" w:afterAutospacing="1" w:line="240" w:lineRule="auto"/>
-        <w:rPr>
-          <w:rFonts w:ascii="Times New Roman" w:eastAsia="Times New Roman" w:hAnsi="Times New Roman" w:cs="Times New Roman"/>
-          <w:sz w:val="24"/>
-          <w:szCs w:val="24"/>
-          <w:lang w:eastAsia="fr-FR"/>
-        </w:rPr>
-      </w:pPr>
-      <w:r>
-        <w:rPr>
-          <w:rFonts w:ascii="Times New Roman" w:eastAsia="Times New Roman" w:hAnsi="Times New Roman" w:cs="Times New Roman"/>
-          <w:sz w:val="24"/>
-          <w:szCs w:val="24"/>
-          <w:lang w:eastAsia="fr-FR"/>
-        </w:rPr>
-        <w:t xml:space="preserve">Pour chaque spectre de </w:t>
-      </w:r>
-      <w:proofErr w:type="spellStart"/>
-      <w:r>
-        <w:rPr>
-          <w:rFonts w:ascii="Courier New" w:eastAsia="Times New Roman" w:hAnsi="Courier New" w:cs="Courier New"/>
-          <w:sz w:val="20"/>
-          <w:szCs w:val="20"/>
-          <w:lang w:eastAsia="fr-FR"/>
-        </w:rPr>
-        <w:t>spectra_</w:t>
-      </w:r>
-      <w:proofErr w:type="gramStart"/>
-      <w:r>
-        <w:rPr>
-          <w:rFonts w:ascii="Courier New" w:eastAsia="Times New Roman" w:hAnsi="Courier New" w:cs="Courier New"/>
-          <w:sz w:val="20"/>
-          <w:szCs w:val="20"/>
-          <w:lang w:eastAsia="fr-FR"/>
-        </w:rPr>
-        <w:t>list</w:t>
-      </w:r>
-      <w:proofErr w:type="spellEnd"/>
-      <w:r>
-        <w:rPr>
-          <w:rFonts w:ascii="Courier New" w:eastAsia="Times New Roman" w:hAnsi="Courier New" w:cs="Courier New"/>
-          <w:sz w:val="20"/>
-          <w:szCs w:val="20"/>
-          <w:lang w:eastAsia="fr-FR"/>
-        </w:rPr>
-        <w:t>(</w:t>
-      </w:r>
-      <w:proofErr w:type="gramEnd"/>
-      <w:r>
-        <w:rPr>
-          <w:rFonts w:ascii="Courier New" w:eastAsia="Times New Roman" w:hAnsi="Courier New" w:cs="Courier New"/>
-          <w:sz w:val="20"/>
-          <w:szCs w:val="20"/>
-          <w:lang w:eastAsia="fr-FR"/>
-        </w:rPr>
-        <w:t>)</w:t>
-      </w:r>
-      <w:r>
-        <w:rPr>
-          <w:rFonts w:ascii="Times New Roman" w:eastAsia="Times New Roman" w:hAnsi="Times New Roman" w:cs="Times New Roman"/>
-          <w:sz w:val="24"/>
-          <w:szCs w:val="24"/>
-          <w:lang w:eastAsia="fr-FR"/>
-        </w:rPr>
-        <w:t xml:space="preserve">, applique les </w:t>
-      </w:r>
-      <w:proofErr w:type="spellStart"/>
-      <w:r>
-        <w:rPr>
-          <w:rFonts w:ascii="Courier New" w:eastAsia="Times New Roman" w:hAnsi="Courier New" w:cs="Courier New"/>
-          <w:sz w:val="20"/>
-          <w:szCs w:val="20"/>
-          <w:lang w:eastAsia="fr-FR"/>
-        </w:rPr>
-        <w:t>bounding_boxes_data</w:t>
-      </w:r>
-      <w:proofErr w:type="spellEnd"/>
-      <w:r>
-        <w:rPr>
-          <w:rFonts w:ascii="Courier New" w:eastAsia="Times New Roman" w:hAnsi="Courier New" w:cs="Courier New"/>
-          <w:sz w:val="20"/>
-          <w:szCs w:val="20"/>
-          <w:lang w:eastAsia="fr-FR"/>
-        </w:rPr>
-        <w:t>()</w:t>
-      </w:r>
-      <w:r>
-        <w:rPr>
-          <w:rFonts w:ascii="Times New Roman" w:eastAsia="Times New Roman" w:hAnsi="Times New Roman" w:cs="Times New Roman"/>
-          <w:sz w:val="24"/>
-          <w:szCs w:val="24"/>
-          <w:lang w:eastAsia="fr-FR"/>
-        </w:rPr>
-        <w:t>.</w:t>
-      </w:r>
-    </w:p>
-    <w:p>
-      <w:pPr>
-        <w:numPr>
-          <w:ilvl w:val="1"/>
-          <w:numId w:val="28"/>
-        </w:numPr>
-        <w:spacing w:before="100" w:beforeAutospacing="1" w:after="100" w:afterAutospacing="1" w:line="240" w:lineRule="auto"/>
-        <w:rPr>
-          <w:rFonts w:ascii="Times New Roman" w:eastAsia="Times New Roman" w:hAnsi="Times New Roman" w:cs="Times New Roman"/>
-          <w:sz w:val="24"/>
-          <w:szCs w:val="24"/>
-          <w:lang w:eastAsia="fr-FR"/>
-        </w:rPr>
-      </w:pPr>
-      <w:r>
-        <w:rPr>
-          <w:rFonts w:ascii="Times New Roman" w:eastAsia="Times New Roman" w:hAnsi="Times New Roman" w:cs="Times New Roman"/>
-          <w:sz w:val="24"/>
-          <w:szCs w:val="24"/>
-          <w:lang w:eastAsia="fr-FR"/>
-        </w:rPr>
-        <w:t xml:space="preserve">Calcule l’intensité dans chaque boîte et exporte un CSV dans </w:t>
-      </w:r>
-      <w:proofErr w:type="spellStart"/>
-      <w:r>
-        <w:rPr>
-          <w:rFonts w:ascii="Courier New" w:eastAsia="Times New Roman" w:hAnsi="Courier New" w:cs="Courier New"/>
-          <w:sz w:val="20"/>
-          <w:szCs w:val="20"/>
-          <w:lang w:eastAsia="fr-FR"/>
-        </w:rPr>
-        <w:t>results_batch</w:t>
-      </w:r>
-      <w:proofErr w:type="spellEnd"/>
-      <w:r>
-        <w:rPr>
-          <w:rFonts w:ascii="Courier New" w:eastAsia="Times New Roman" w:hAnsi="Courier New" w:cs="Courier New"/>
-          <w:sz w:val="20"/>
-          <w:szCs w:val="20"/>
-          <w:lang w:eastAsia="fr-FR"/>
-        </w:rPr>
-        <w:t>/</w:t>
-      </w:r>
-      <w:r>
-        <w:rPr>
-          <w:rFonts w:ascii="Times New Roman" w:eastAsia="Times New Roman" w:hAnsi="Times New Roman" w:cs="Times New Roman"/>
-          <w:sz w:val="24"/>
-          <w:szCs w:val="24"/>
-          <w:lang w:eastAsia="fr-FR"/>
-        </w:rPr>
-        <w:t>.</w:t>
-      </w:r>
-    </w:p>
-    <w:p>
-      <w:pPr>
-        <w:spacing w:after="0" w:line="240" w:lineRule="auto"/>
-        <w:rPr>
-          <w:rFonts w:ascii="Times New Roman" w:eastAsia="Times New Roman" w:hAnsi="Times New Roman" w:cs="Times New Roman"/>
-          <w:sz w:val="24"/>
-          <w:szCs w:val="24"/>
-          <w:lang w:eastAsia="fr-FR"/>
-        </w:rPr>
-      </w:pPr>
       <w:r>
         <w:rPr>
           <w:rFonts w:ascii="Times New Roman" w:eastAsia="Times New Roman" w:hAnsi="Times New Roman" w:cs="Times New Roman"/>
@@ -4151,7 +5349,7 @@
           <w:lang w:eastAsia="fr-FR"/>
         </w:rPr>
         <w:pict>
-          <v:rect id="_x0000_i1054" style="width:0;height:1.5pt" o:hralign="center" o:hrstd="t" o:hr="t" fillcolor="#a0a0a0" stroked="f"/>
+          <v:rect id="_x0000_i1027" style="width:0;height:1.5pt" o:hralign="center" o:hrstd="t" o:hr="t" fillcolor="#a0a0a0" stroked="f"/>
         </w:pict>
       </w:r>
     </w:p>
@@ -4638,7 +5836,7 @@
           <w:lang w:eastAsia="fr-FR"/>
         </w:rPr>
         <w:pict>
-          <v:rect id="_x0000_i1055" style="width:0;height:1.5pt" o:hralign="center" o:hrstd="t" o:hr="t" fillcolor="#a0a0a0" stroked="f"/>
+          <v:rect id="_x0000_i1028" style="width:0;height:1.5pt" o:hralign="center" o:hrstd="t" o:hr="t" fillcolor="#a0a0a0" stroked="f"/>
         </w:pict>
       </w:r>
     </w:p>
@@ -4919,7 +6117,6 @@
           <w:szCs w:val="24"/>
           <w:lang w:eastAsia="fr-FR"/>
         </w:rPr>
-        <w:lastRenderedPageBreak/>
         <w:t xml:space="preserve">Support de formats </w:t>
       </w:r>
       <w:proofErr w:type="spellStart"/>
@@ -5044,8 +6241,9 @@
           <w:szCs w:val="24"/>
           <w:lang w:eastAsia="fr-FR"/>
         </w:rPr>
+        <w:lastRenderedPageBreak/>
         <w:pict>
-          <v:rect id="_x0000_i1056" style="width:0;height:1.5pt" o:hralign="center" o:hrstd="t" o:hr="t" fillcolor="#a0a0a0" stroked="f"/>
+          <v:rect id="_x0000_i1029" style="width:0;height:1.5pt" o:hralign="center" o:hrstd="t" o:hr="t" fillcolor="#a0a0a0" stroked="f"/>
         </w:pict>
       </w:r>
     </w:p>
@@ -5720,7 +6918,7 @@
     <w:p>
       <w:r>
         <w:pict>
-          <v:rect id="_x0000_i1062" style="width:0;height:1.5pt" o:hralign="center" o:hrstd="t" o:hr="t" fillcolor="#a0a0a0" stroked="f"/>
+          <v:rect id="_x0000_i1030" style="width:0;height:1.5pt" o:hralign="center" o:hrstd="t" o:hr="t" fillcolor="#a0a0a0" stroked="f"/>
         </w:pict>
       </w:r>
     </w:p>
@@ -5742,8 +6940,6 @@
           <w:lang w:eastAsia="fr-FR"/>
         </w:rPr>
       </w:pPr>
-      <w:bookmarkStart w:id="0" w:name="_GoBack"/>
-      <w:bookmarkEnd w:id="0"/>
       <w:r>
         <w:rPr>
           <w:rFonts w:ascii="Times New Roman" w:eastAsia="Times New Roman" w:hAnsi="Times New Roman" w:cs="Times New Roman"/>
@@ -11520,6 +12716,17 @@
       <w:lang w:eastAsia="fr-FR"/>
     </w:rPr>
   </w:style>
+  <w:style w:type="paragraph" w:styleId="Paragraphedeliste">
+    <w:name w:val="List Paragraph"/>
+    <w:basedOn w:val="Normal"/>
+    <w:uiPriority w:val="34"/>
+    <w:qFormat/>
+    <w:rsid w:val="002660A7"/>
+    <w:pPr>
+      <w:ind w:left="720"/>
+      <w:contextualSpacing/>
+    </w:pPr>
+  </w:style>
 </w:styles>
 </file>
 
